--- a/AC3 - 1o. Conjunto de artefatos/06. Template Lista de Necessidades - RequestSolved!.docx
+++ b/AC3 - 1o. Conjunto de artefatos/06. Template Lista de Necessidades - RequestSolved!.docx
@@ -20,13 +20,8 @@
       <w:pPr>
         <w:pStyle w:val="Subttulo"/>
       </w:pPr>
-      <w:proofErr w:type="spellStart"/>
       <w:r>
-        <w:t>RequestSolved</w:t>
-      </w:r>
-      <w:proofErr w:type="spellEnd"/>
-      <w:r>
-        <w:t>!</w:t>
+        <w:t>RequestSolved!</w:t>
       </w:r>
     </w:p>
     <w:tbl>
@@ -500,21 +495,12 @@
                 <w:szCs w:val="20"/>
               </w:rPr>
             </w:pPr>
-            <w:proofErr w:type="spellStart"/>
-            <w:r>
-              <w:rPr>
-                <w:sz w:val="20"/>
-                <w:szCs w:val="20"/>
-              </w:rPr>
-              <w:t>Akim</w:t>
-            </w:r>
-            <w:proofErr w:type="spellEnd"/>
-            <w:r>
-              <w:rPr>
-                <w:sz w:val="20"/>
-                <w:szCs w:val="20"/>
-              </w:rPr>
-              <w:t xml:space="preserve"> Augusto</w:t>
+            <w:r>
+              <w:rPr>
+                <w:sz w:val="20"/>
+                <w:szCs w:val="20"/>
+              </w:rPr>
+              <w:t>Akim Augusto</w:t>
             </w:r>
           </w:p>
         </w:tc>
@@ -649,31 +635,13 @@
                 <w:szCs w:val="20"/>
               </w:rPr>
             </w:pPr>
-            <w:proofErr w:type="spellStart"/>
-            <w:r>
-              <w:rPr>
-                <w:sz w:val="20"/>
-                <w:szCs w:val="20"/>
-              </w:rPr>
-              <w:t>Ludvin</w:t>
-            </w:r>
-            <w:proofErr w:type="spellEnd"/>
-            <w:r>
-              <w:rPr>
-                <w:sz w:val="20"/>
-                <w:szCs w:val="20"/>
-              </w:rPr>
-              <w:t xml:space="preserve"> Castro </w:t>
-            </w:r>
-            <w:proofErr w:type="spellStart"/>
-            <w:r>
-              <w:rPr>
-                <w:sz w:val="20"/>
-                <w:szCs w:val="20"/>
-              </w:rPr>
-              <w:t>Choqueticlla</w:t>
-            </w:r>
-            <w:proofErr w:type="spellEnd"/>
+            <w:r>
+              <w:rPr>
+                <w:sz w:val="20"/>
+                <w:szCs w:val="20"/>
+              </w:rPr>
+              <w:t>Ludvin Castro Choqueticlla</w:t>
+            </w:r>
           </w:p>
         </w:tc>
         <w:tc>
@@ -775,7 +743,14 @@
                 <w:sz w:val="20"/>
                 <w:szCs w:val="20"/>
               </w:rPr>
-              <w:t>(11) 95253-3632</w:t>
+              <w:t xml:space="preserve">(11) </w:t>
+            </w:r>
+            <w:r>
+              <w:rPr>
+                <w:sz w:val="20"/>
+                <w:szCs w:val="20"/>
+              </w:rPr>
+              <w:t>94669-6682</w:t>
             </w:r>
           </w:p>
         </w:tc>
@@ -952,21 +927,12 @@
                 <w:szCs w:val="20"/>
               </w:rPr>
             </w:pPr>
-            <w:proofErr w:type="spellStart"/>
-            <w:r>
-              <w:rPr>
-                <w:sz w:val="20"/>
-                <w:szCs w:val="20"/>
-              </w:rPr>
-              <w:t>Gleitho</w:t>
-            </w:r>
-            <w:proofErr w:type="spellEnd"/>
-            <w:r>
-              <w:rPr>
-                <w:sz w:val="20"/>
-                <w:szCs w:val="20"/>
-              </w:rPr>
-              <w:t xml:space="preserve"> Moura</w:t>
+            <w:r>
+              <w:rPr>
+                <w:sz w:val="20"/>
+                <w:szCs w:val="20"/>
+              </w:rPr>
+              <w:t>Gleitho Moura</w:t>
             </w:r>
           </w:p>
         </w:tc>
@@ -1204,15 +1170,9 @@
         <w:t xml:space="preserve">N01: </w:t>
       </w:r>
       <w:r>
-        <w:rPr>
-          <w:u w:val="single"/>
-        </w:rPr>
-        <w:t>Comunicação Bluetooth</w:t>
+        <w:t>Diagnóstico de funcionamento dos motores</w:t>
       </w:r>
       <w:r>
-        <w:rPr>
-          <w:u w:val="single"/>
-        </w:rPr>
         <w:t>;</w:t>
       </w:r>
     </w:p>
@@ -1227,15 +1187,12 @@
         <w:t xml:space="preserve">N02: </w:t>
       </w:r>
       <w:r>
-        <w:rPr>
-          <w:u w:val="single"/>
-        </w:rPr>
-        <w:t>Bateria para alimentação</w:t>
+        <w:t>Coleta de dados</w:t>
       </w:r>
       <w:r>
-        <w:rPr>
-          <w:u w:val="single"/>
-        </w:rPr>
+        <w:t xml:space="preserve"> e envio para a nuvem</w:t>
+      </w:r>
+      <w:r>
         <w:t>;</w:t>
       </w:r>
     </w:p>
@@ -1250,7 +1207,7 @@
         <w:t xml:space="preserve">N03: </w:t>
       </w:r>
       <w:r>
-        <w:t>Partida Direta ou Inversor de Frequência</w:t>
+        <w:t>Análise preditiva dos dados armazenados em nuvem</w:t>
       </w:r>
       <w:r>
         <w:t>;</w:t>

--- a/AC3 - 1o. Conjunto de artefatos/06. Template Lista de Necessidades - RequestSolved!.docx
+++ b/AC3 - 1o. Conjunto de artefatos/06. Template Lista de Necessidades - RequestSolved!.docx
@@ -1158,59 +1158,472 @@
     </w:tbl>
     <w:p/>
     <w:p/>
+    <w:p>
+      <w:pPr>
+        <w:numPr>
+          <w:ilvl w:val="0"/>
+          <w:numId w:val="1"/>
+        </w:numPr>
+      </w:pPr>
+      <w:r>
+        <w:t xml:space="preserve">N01: </w:t>
+      </w:r>
+      <w:r>
+        <w:t>Diagnóstico de funcionamento dos motores</w:t>
+      </w:r>
+      <w:r>
+        <w:t>;</w:t>
+      </w:r>
+    </w:p>
+    <w:p>
+      <w:pPr>
+        <w:numPr>
+          <w:ilvl w:val="0"/>
+          <w:numId w:val="1"/>
+        </w:numPr>
+      </w:pPr>
+      <w:r>
+        <w:t xml:space="preserve">N02: </w:t>
+      </w:r>
+      <w:r>
+        <w:t>Coleta de dados</w:t>
+      </w:r>
+      <w:r>
+        <w:t xml:space="preserve"> e envio para a nuvem</w:t>
+      </w:r>
+      <w:r>
+        <w:t>;</w:t>
+      </w:r>
+    </w:p>
+    <w:p>
+      <w:pPr>
+        <w:numPr>
+          <w:ilvl w:val="0"/>
+          <w:numId w:val="1"/>
+        </w:numPr>
+      </w:pPr>
+      <w:r>
+        <w:t xml:space="preserve">N03: </w:t>
+      </w:r>
+      <w:r>
+        <w:t>Análise preditiva dos dados armazenados em nuvem</w:t>
+      </w:r>
+      <w:r>
+        <w:t>;</w:t>
+      </w:r>
+    </w:p>
     <w:p/>
     <w:p>
       <w:pPr>
-        <w:numPr>
-          <w:ilvl w:val="0"/>
-          <w:numId w:val="1"/>
-        </w:numPr>
-      </w:pPr>
-      <w:r>
-        <w:t xml:space="preserve">N01: </w:t>
-      </w:r>
-      <w:r>
-        <w:t>Diagnóstico de funcionamento dos motores</w:t>
-      </w:r>
-      <w:r>
-        <w:t>;</w:t>
-      </w:r>
-    </w:p>
-    <w:p>
-      <w:pPr>
-        <w:numPr>
-          <w:ilvl w:val="0"/>
-          <w:numId w:val="1"/>
-        </w:numPr>
-      </w:pPr>
-      <w:r>
-        <w:t xml:space="preserve">N02: </w:t>
-      </w:r>
-      <w:r>
-        <w:t>Coleta de dados</w:t>
-      </w:r>
-      <w:r>
-        <w:t xml:space="preserve"> e envio para a nuvem</w:t>
-      </w:r>
-      <w:r>
-        <w:t>;</w:t>
-      </w:r>
-    </w:p>
-    <w:p>
-      <w:pPr>
-        <w:numPr>
-          <w:ilvl w:val="0"/>
-          <w:numId w:val="1"/>
-        </w:numPr>
-      </w:pPr>
-      <w:r>
-        <w:t xml:space="preserve">N03: </w:t>
-      </w:r>
-      <w:r>
-        <w:t>Análise preditiva dos dados armazenados em nuvem</w:t>
-      </w:r>
-      <w:r>
-        <w:t>;</w:t>
+        <w:rPr>
+          <w:b/>
+          <w:bCs/>
+        </w:rPr>
+      </w:pPr>
+      <w:r>
+        <w:rPr>
+          <w:b/>
+          <w:bCs/>
+        </w:rPr>
+        <w:t>Características do sistema</w:t>
+      </w:r>
+    </w:p>
+    <w:p/>
+    <w:p>
+      <w:pPr>
+        <w:pStyle w:val="PargrafodaLista"/>
+        <w:numPr>
+          <w:ilvl w:val="0"/>
+          <w:numId w:val="4"/>
+        </w:numPr>
+      </w:pPr>
+      <w:r>
+        <w:t>Medição de temperatura</w:t>
+      </w:r>
+    </w:p>
+    <w:p>
+      <w:pPr>
+        <w:pStyle w:val="PargrafodaLista"/>
+        <w:numPr>
+          <w:ilvl w:val="0"/>
+          <w:numId w:val="4"/>
+        </w:numPr>
+      </w:pPr>
+      <w:r>
+        <w:t>Análise de vibração</w:t>
+      </w:r>
+    </w:p>
+    <w:p>
+      <w:pPr>
+        <w:pStyle w:val="PargrafodaLista"/>
+        <w:numPr>
+          <w:ilvl w:val="0"/>
+          <w:numId w:val="4"/>
+        </w:numPr>
+      </w:pPr>
+      <w:r>
+        <w:t>Tempo de funcionamento</w:t>
+      </w:r>
+    </w:p>
+    <w:p>
+      <w:pPr>
+        <w:pStyle w:val="PargrafodaLista"/>
+        <w:numPr>
+          <w:ilvl w:val="0"/>
+          <w:numId w:val="4"/>
+        </w:numPr>
+      </w:pPr>
+      <w:r>
+        <w:t>Carga</w:t>
+      </w:r>
+      <w:r>
+        <w:t xml:space="preserve"> do motor (%)</w:t>
+      </w:r>
+    </w:p>
+    <w:p>
+      <w:pPr>
+        <w:pStyle w:val="PargrafodaLista"/>
+        <w:numPr>
+          <w:ilvl w:val="0"/>
+          <w:numId w:val="4"/>
+        </w:numPr>
+      </w:pPr>
+      <w:r>
+        <w:t>Medição de potência do motor</w:t>
+      </w:r>
+    </w:p>
+    <w:p>
+      <w:pPr>
+        <w:pStyle w:val="PargrafodaLista"/>
+        <w:numPr>
+          <w:ilvl w:val="0"/>
+          <w:numId w:val="4"/>
+        </w:numPr>
+      </w:pPr>
+      <w:r>
+        <w:t>Frequência de alimentação</w:t>
+      </w:r>
+    </w:p>
+    <w:p>
+      <w:pPr>
+        <w:pStyle w:val="PargrafodaLista"/>
+        <w:numPr>
+          <w:ilvl w:val="0"/>
+          <w:numId w:val="4"/>
+        </w:numPr>
+      </w:pPr>
+      <w:r>
+        <w:t>Alimentado por bateria</w:t>
+      </w:r>
+    </w:p>
+    <w:p>
+      <w:pPr>
+        <w:pStyle w:val="PargrafodaLista"/>
+        <w:numPr>
+          <w:ilvl w:val="0"/>
+          <w:numId w:val="4"/>
+        </w:numPr>
+      </w:pPr>
+      <w:r>
+        <w:t>Espectro de vibração</w:t>
+      </w:r>
+    </w:p>
+    <w:p>
+      <w:pPr>
+        <w:pStyle w:val="PargrafodaLista"/>
+        <w:numPr>
+          <w:ilvl w:val="0"/>
+          <w:numId w:val="4"/>
+        </w:numPr>
+      </w:pPr>
+      <w:r>
+        <w:t>Velocidade</w:t>
+      </w:r>
+      <w:r>
+        <w:t xml:space="preserve"> do motor (rpm)</w:t>
+      </w:r>
+    </w:p>
+    <w:p>
+      <w:pPr>
+        <w:pStyle w:val="PargrafodaLista"/>
+        <w:numPr>
+          <w:ilvl w:val="0"/>
+          <w:numId w:val="4"/>
+        </w:numPr>
+      </w:pPr>
+      <w:r>
+        <w:t>Intervalo de lubrificação</w:t>
+      </w:r>
+    </w:p>
+    <w:p>
+      <w:pPr>
+        <w:pStyle w:val="PargrafodaLista"/>
+        <w:numPr>
+          <w:ilvl w:val="0"/>
+          <w:numId w:val="4"/>
+        </w:numPr>
+      </w:pPr>
+      <w:r>
+        <w:t>Alertas para auxílio nas manutenções preditivas</w:t>
+      </w:r>
+    </w:p>
+    <w:p>
+      <w:pPr>
+        <w:pStyle w:val="PargrafodaLista"/>
+        <w:numPr>
+          <w:ilvl w:val="0"/>
+          <w:numId w:val="4"/>
+        </w:numPr>
+      </w:pPr>
+      <w:r>
+        <w:t>Identificação de futuras falhas</w:t>
+      </w:r>
+    </w:p>
+    <w:p>
+      <w:pPr>
+        <w:pStyle w:val="PargrafodaLista"/>
+        <w:numPr>
+          <w:ilvl w:val="0"/>
+          <w:numId w:val="4"/>
+        </w:numPr>
+      </w:pPr>
+      <w:r>
+        <w:t>Dashboard analíticos com base nas informações coletadas</w:t>
+      </w:r>
+    </w:p>
+    <w:p>
+      <w:pPr>
+        <w:pStyle w:val="PargrafodaLista"/>
+        <w:numPr>
+          <w:ilvl w:val="0"/>
+          <w:numId w:val="4"/>
+        </w:numPr>
+      </w:pPr>
+      <w:r>
+        <w:t>Dados armazenados na nuvem</w:t>
+      </w:r>
+    </w:p>
+    <w:p>
+      <w:pPr>
+        <w:pStyle w:val="PargrafodaLista"/>
+        <w:numPr>
+          <w:ilvl w:val="0"/>
+          <w:numId w:val="4"/>
+        </w:numPr>
+      </w:pPr>
+      <w:r>
+        <w:t>Captura de dados por Bluetooth</w:t>
+      </w:r>
+    </w:p>
+    <w:p>
+      <w:pPr>
+        <w:pStyle w:val="PargrafodaLista"/>
+        <w:numPr>
+          <w:ilvl w:val="0"/>
+          <w:numId w:val="4"/>
+        </w:numPr>
+      </w:pPr>
+      <w:r>
+        <w:t>Redução de paradas não programadas</w:t>
+      </w:r>
+    </w:p>
+    <w:p>
+      <w:pPr>
+        <w:pStyle w:val="PargrafodaLista"/>
+        <w:numPr>
+          <w:ilvl w:val="0"/>
+          <w:numId w:val="4"/>
+        </w:numPr>
+      </w:pPr>
+      <w:r>
+        <w:t>Otimização da rotina de manutenção</w:t>
+      </w:r>
+    </w:p>
+    <w:p>
+      <w:pPr>
+        <w:pStyle w:val="PargrafodaLista"/>
+        <w:numPr>
+          <w:ilvl w:val="0"/>
+          <w:numId w:val="4"/>
+        </w:numPr>
+      </w:pPr>
+      <w:r>
+        <w:lastRenderedPageBreak/>
+        <w:t>Aumenta a eficácia do equipamento</w:t>
+      </w:r>
+    </w:p>
+    <w:p>
+      <w:pPr>
+        <w:pStyle w:val="PargrafodaLista"/>
+        <w:numPr>
+          <w:ilvl w:val="0"/>
+          <w:numId w:val="4"/>
+        </w:numPr>
+      </w:pPr>
+      <w:r>
+        <w:t>Economia com substituição de peças sobressalentes</w:t>
+      </w:r>
+    </w:p>
+    <w:p>
+      <w:pPr>
+        <w:pStyle w:val="PargrafodaLista"/>
+        <w:numPr>
+          <w:ilvl w:val="0"/>
+          <w:numId w:val="4"/>
+        </w:numPr>
+      </w:pPr>
+      <w:r>
+        <w:t>Emparelhamento via NFC</w:t>
+      </w:r>
+    </w:p>
+    <w:p>
+      <w:pPr>
+        <w:pStyle w:val="PargrafodaLista"/>
+        <w:numPr>
+          <w:ilvl w:val="0"/>
+          <w:numId w:val="4"/>
+        </w:numPr>
+      </w:pPr>
+      <w:r>
+        <w:t>Visão completa dos dados armazenados</w:t>
+      </w:r>
+    </w:p>
+    <w:p>
+      <w:pPr>
+        <w:pStyle w:val="PargrafodaLista"/>
+        <w:numPr>
+          <w:ilvl w:val="0"/>
+          <w:numId w:val="4"/>
+        </w:numPr>
+      </w:pPr>
+      <w:r>
+        <w:t xml:space="preserve">Diagnóstico de falha </w:t>
+      </w:r>
+    </w:p>
+    <w:p>
+      <w:pPr>
+        <w:pStyle w:val="PargrafodaLista"/>
+        <w:numPr>
+          <w:ilvl w:val="0"/>
+          <w:numId w:val="4"/>
+        </w:numPr>
+      </w:pPr>
+      <w:r>
+        <w:t>Configuração de alertas</w:t>
+      </w:r>
+    </w:p>
+    <w:p>
+      <w:pPr>
+        <w:pStyle w:val="PargrafodaLista"/>
+        <w:numPr>
+          <w:ilvl w:val="0"/>
+          <w:numId w:val="4"/>
+        </w:numPr>
+      </w:pPr>
+      <w:r>
+        <w:t>Configuração de plantas</w:t>
+      </w:r>
+    </w:p>
+    <w:p>
+      <w:pPr>
+        <w:pStyle w:val="PargrafodaLista"/>
+        <w:numPr>
+          <w:ilvl w:val="0"/>
+          <w:numId w:val="4"/>
+        </w:numPr>
+      </w:pPr>
+      <w:r>
+        <w:t xml:space="preserve">Compartilhamento de dados </w:t>
+      </w:r>
+    </w:p>
+    <w:p>
+      <w:pPr>
+        <w:pStyle w:val="PargrafodaLista"/>
+        <w:numPr>
+          <w:ilvl w:val="0"/>
+          <w:numId w:val="4"/>
+        </w:numPr>
+      </w:pPr>
+      <w:r>
+        <w:t>Opções do usuário</w:t>
+      </w:r>
+    </w:p>
+    <w:p>
+      <w:pPr>
+        <w:pStyle w:val="PargrafodaLista"/>
+        <w:numPr>
+          <w:ilvl w:val="0"/>
+          <w:numId w:val="4"/>
+        </w:numPr>
+      </w:pPr>
+      <w:r>
+        <w:t>Análise em frequência (FFT)</w:t>
+      </w:r>
+    </w:p>
+    <w:p>
+      <w:pPr>
+        <w:pStyle w:val="PargrafodaLista"/>
+        <w:numPr>
+          <w:ilvl w:val="0"/>
+          <w:numId w:val="4"/>
+        </w:numPr>
+      </w:pPr>
+      <w:r>
+        <w:t>Medição Instantânea das informações do motor</w:t>
+      </w:r>
+    </w:p>
+    <w:p>
+      <w:pPr>
+        <w:pStyle w:val="PargrafodaLista"/>
+        <w:numPr>
+          <w:ilvl w:val="0"/>
+          <w:numId w:val="4"/>
+        </w:numPr>
+      </w:pPr>
+      <w:r>
+        <w:t xml:space="preserve">Estimação do desempenho do </w:t>
+      </w:r>
+      <w:r>
+        <w:t>motor</w:t>
+      </w:r>
+    </w:p>
+    <w:p>
+      <w:pPr>
+        <w:pStyle w:val="PargrafodaLista"/>
+        <w:numPr>
+          <w:ilvl w:val="0"/>
+          <w:numId w:val="4"/>
+        </w:numPr>
+      </w:pPr>
+      <w:r>
+        <w:t>A</w:t>
+      </w:r>
+      <w:r>
+        <w:t>través de algoritmos de Inteligência Artificial, identifica padrões de funcionamento.</w:t>
+      </w:r>
+    </w:p>
+    <w:p>
+      <w:pPr>
+        <w:pStyle w:val="PargrafodaLista"/>
+        <w:numPr>
+          <w:ilvl w:val="0"/>
+          <w:numId w:val="4"/>
+        </w:numPr>
+      </w:pPr>
+      <w:r>
+        <w:t>Redução de paradas não programadas dos motores</w:t>
+      </w:r>
+    </w:p>
+    <w:p>
+      <w:pPr>
+        <w:pStyle w:val="PargrafodaLista"/>
+        <w:numPr>
+          <w:ilvl w:val="0"/>
+          <w:numId w:val="4"/>
+        </w:numPr>
+      </w:pPr>
+      <w:r>
+        <w:t>Detecção de falhas nos motores</w:t>
       </w:r>
     </w:p>
     <w:sectPr>
@@ -1326,6 +1739,92 @@
 <file path=word/numbering.xml><?xml version="1.0" encoding="utf-8"?>
 <w:numbering xmlns:wpc="http://schemas.microsoft.com/office/word/2010/wordprocessingCanvas" xmlns:cx="http://schemas.microsoft.com/office/drawing/2014/chartex" xmlns:cx1="http://schemas.microsoft.com/office/drawing/2015/9/8/chartex" xmlns:cx2="http://schemas.microsoft.com/office/drawing/2015/10/21/chartex" xmlns:cx3="http://schemas.microsoft.com/office/drawing/2016/5/9/chartex" xmlns:cx4="http://schemas.microsoft.com/office/drawing/2016/5/10/chartex" xmlns:cx5="http://schemas.microsoft.com/office/drawing/2016/5/11/chartex" xmlns:cx6="http://schemas.microsoft.com/office/drawing/2016/5/12/chartex" xmlns:cx7="http://schemas.microsoft.com/office/drawing/2016/5/13/chartex" xmlns:cx8="http://schemas.microsoft.com/office/drawing/2016/5/14/chartex" xmlns:mc="http://schemas.openxmlformats.org/markup-compatibility/2006" xmlns:aink="http://schemas.microsoft.com/office/drawing/2016/ink" xmlns:am3d="http://schemas.microsoft.com/office/drawing/2017/model3d" xmlns:o="urn:schemas-microsoft-com:office:office" xmlns:r="http://schemas.openxmlformats.org/officeDocument/2006/relationships" xmlns:m="http://schemas.openxmlformats.org/officeDocument/2006/math" xmlns:v="urn:schemas-microsoft-com:vml" xmlns:wp14="http://schemas.microsoft.com/office/word/2010/wordprocessingDrawing" xmlns:wp="http://schemas.openxmlformats.org/drawingml/2006/wordprocessingDrawing" xmlns:w10="urn:schemas-microsoft-com:office:word" xmlns:w="http://schemas.openxmlformats.org/wordprocessingml/2006/main" xmlns:w14="http://schemas.microsoft.com/office/word/2010/wordml" xmlns:w15="http://schemas.microsoft.com/office/word/2012/wordml" xmlns:w16cex="http://schemas.microsoft.com/office/word/2018/wordml/cex" xmlns:w16cid="http://schemas.microsoft.com/office/word/2016/wordml/cid" xmlns:w16="http://schemas.microsoft.com/office/word/2018/wordml" xmlns:w16se="http://schemas.microsoft.com/office/word/2015/wordml/symex" xmlns:wpg="http://schemas.microsoft.com/office/word/2010/wordprocessingGroup" xmlns:wpi="http://schemas.microsoft.com/office/word/2010/wordprocessingInk" xmlns:wne="http://schemas.microsoft.com/office/word/2006/wordml" xmlns:wps="http://schemas.microsoft.com/office/word/2010/wordprocessingShape" mc:Ignorable="w14 w15 w16se w16cid w16 w16cex wp14">
   <w:abstractNum w:abstractNumId="0" w15:restartNumberingAfterBreak="0">
+    <w:nsid w:val="0B903F36"/>
+    <w:multiLevelType w:val="hybridMultilevel"/>
+    <w:tmpl w:val="94FAA24A"/>
+    <w:lvl w:ilvl="0" w:tplc="0416000F">
+      <w:start w:val="1"/>
+      <w:numFmt w:val="decimal"/>
+      <w:lvlText w:val="%1."/>
+      <w:lvlJc w:val="left"/>
+      <w:pPr>
+        <w:ind w:left="720" w:hanging="360"/>
+      </w:pPr>
+    </w:lvl>
+    <w:lvl w:ilvl="1" w:tplc="04160019" w:tentative="1">
+      <w:start w:val="1"/>
+      <w:numFmt w:val="lowerLetter"/>
+      <w:lvlText w:val="%2."/>
+      <w:lvlJc w:val="left"/>
+      <w:pPr>
+        <w:ind w:left="1440" w:hanging="360"/>
+      </w:pPr>
+    </w:lvl>
+    <w:lvl w:ilvl="2" w:tplc="0416001B" w:tentative="1">
+      <w:start w:val="1"/>
+      <w:numFmt w:val="lowerRoman"/>
+      <w:lvlText w:val="%3."/>
+      <w:lvlJc w:val="right"/>
+      <w:pPr>
+        <w:ind w:left="2160" w:hanging="180"/>
+      </w:pPr>
+    </w:lvl>
+    <w:lvl w:ilvl="3" w:tplc="0416000F" w:tentative="1">
+      <w:start w:val="1"/>
+      <w:numFmt w:val="decimal"/>
+      <w:lvlText w:val="%4."/>
+      <w:lvlJc w:val="left"/>
+      <w:pPr>
+        <w:ind w:left="2880" w:hanging="360"/>
+      </w:pPr>
+    </w:lvl>
+    <w:lvl w:ilvl="4" w:tplc="04160019" w:tentative="1">
+      <w:start w:val="1"/>
+      <w:numFmt w:val="lowerLetter"/>
+      <w:lvlText w:val="%5."/>
+      <w:lvlJc w:val="left"/>
+      <w:pPr>
+        <w:ind w:left="3600" w:hanging="360"/>
+      </w:pPr>
+    </w:lvl>
+    <w:lvl w:ilvl="5" w:tplc="0416001B" w:tentative="1">
+      <w:start w:val="1"/>
+      <w:numFmt w:val="lowerRoman"/>
+      <w:lvlText w:val="%6."/>
+      <w:lvlJc w:val="right"/>
+      <w:pPr>
+        <w:ind w:left="4320" w:hanging="180"/>
+      </w:pPr>
+    </w:lvl>
+    <w:lvl w:ilvl="6" w:tplc="0416000F" w:tentative="1">
+      <w:start w:val="1"/>
+      <w:numFmt w:val="decimal"/>
+      <w:lvlText w:val="%7."/>
+      <w:lvlJc w:val="left"/>
+      <w:pPr>
+        <w:ind w:left="5040" w:hanging="360"/>
+      </w:pPr>
+    </w:lvl>
+    <w:lvl w:ilvl="7" w:tplc="04160019" w:tentative="1">
+      <w:start w:val="1"/>
+      <w:numFmt w:val="lowerLetter"/>
+      <w:lvlText w:val="%8."/>
+      <w:lvlJc w:val="left"/>
+      <w:pPr>
+        <w:ind w:left="5760" w:hanging="360"/>
+      </w:pPr>
+    </w:lvl>
+    <w:lvl w:ilvl="8" w:tplc="0416001B" w:tentative="1">
+      <w:start w:val="1"/>
+      <w:numFmt w:val="lowerRoman"/>
+      <w:lvlText w:val="%9."/>
+      <w:lvlJc w:val="right"/>
+      <w:pPr>
+        <w:ind w:left="6480" w:hanging="180"/>
+      </w:pPr>
+    </w:lvl>
+  </w:abstractNum>
+  <w:abstractNum w:abstractNumId="1" w15:restartNumberingAfterBreak="0">
     <w:nsid w:val="244F33BA"/>
     <w:multiLevelType w:val="multilevel"/>
     <w:tmpl w:val="4164EC30"/>
@@ -1438,8 +1937,189 @@
       </w:rPr>
     </w:lvl>
   </w:abstractNum>
+  <w:abstractNum w:abstractNumId="2" w15:restartNumberingAfterBreak="0">
+    <w:nsid w:val="6E480B03"/>
+    <w:multiLevelType w:val="hybridMultilevel"/>
+    <w:tmpl w:val="66BC999C"/>
+    <w:lvl w:ilvl="0" w:tplc="0416000F">
+      <w:start w:val="1"/>
+      <w:numFmt w:val="decimal"/>
+      <w:lvlText w:val="%1."/>
+      <w:lvlJc w:val="left"/>
+      <w:pPr>
+        <w:ind w:left="720" w:hanging="360"/>
+      </w:pPr>
+    </w:lvl>
+    <w:lvl w:ilvl="1" w:tplc="04160019" w:tentative="1">
+      <w:start w:val="1"/>
+      <w:numFmt w:val="lowerLetter"/>
+      <w:lvlText w:val="%2."/>
+      <w:lvlJc w:val="left"/>
+      <w:pPr>
+        <w:ind w:left="1440" w:hanging="360"/>
+      </w:pPr>
+    </w:lvl>
+    <w:lvl w:ilvl="2" w:tplc="0416001B" w:tentative="1">
+      <w:start w:val="1"/>
+      <w:numFmt w:val="lowerRoman"/>
+      <w:lvlText w:val="%3."/>
+      <w:lvlJc w:val="right"/>
+      <w:pPr>
+        <w:ind w:left="2160" w:hanging="180"/>
+      </w:pPr>
+    </w:lvl>
+    <w:lvl w:ilvl="3" w:tplc="0416000F" w:tentative="1">
+      <w:start w:val="1"/>
+      <w:numFmt w:val="decimal"/>
+      <w:lvlText w:val="%4."/>
+      <w:lvlJc w:val="left"/>
+      <w:pPr>
+        <w:ind w:left="2880" w:hanging="360"/>
+      </w:pPr>
+    </w:lvl>
+    <w:lvl w:ilvl="4" w:tplc="04160019" w:tentative="1">
+      <w:start w:val="1"/>
+      <w:numFmt w:val="lowerLetter"/>
+      <w:lvlText w:val="%5."/>
+      <w:lvlJc w:val="left"/>
+      <w:pPr>
+        <w:ind w:left="3600" w:hanging="360"/>
+      </w:pPr>
+    </w:lvl>
+    <w:lvl w:ilvl="5" w:tplc="0416001B" w:tentative="1">
+      <w:start w:val="1"/>
+      <w:numFmt w:val="lowerRoman"/>
+      <w:lvlText w:val="%6."/>
+      <w:lvlJc w:val="right"/>
+      <w:pPr>
+        <w:ind w:left="4320" w:hanging="180"/>
+      </w:pPr>
+    </w:lvl>
+    <w:lvl w:ilvl="6" w:tplc="0416000F" w:tentative="1">
+      <w:start w:val="1"/>
+      <w:numFmt w:val="decimal"/>
+      <w:lvlText w:val="%7."/>
+      <w:lvlJc w:val="left"/>
+      <w:pPr>
+        <w:ind w:left="5040" w:hanging="360"/>
+      </w:pPr>
+    </w:lvl>
+    <w:lvl w:ilvl="7" w:tplc="04160019" w:tentative="1">
+      <w:start w:val="1"/>
+      <w:numFmt w:val="lowerLetter"/>
+      <w:lvlText w:val="%8."/>
+      <w:lvlJc w:val="left"/>
+      <w:pPr>
+        <w:ind w:left="5760" w:hanging="360"/>
+      </w:pPr>
+    </w:lvl>
+    <w:lvl w:ilvl="8" w:tplc="0416001B" w:tentative="1">
+      <w:start w:val="1"/>
+      <w:numFmt w:val="lowerRoman"/>
+      <w:lvlText w:val="%9."/>
+      <w:lvlJc w:val="right"/>
+      <w:pPr>
+        <w:ind w:left="6480" w:hanging="180"/>
+      </w:pPr>
+    </w:lvl>
+  </w:abstractNum>
+  <w:abstractNum w:abstractNumId="3" w15:restartNumberingAfterBreak="0">
+    <w:nsid w:val="75A04EB1"/>
+    <w:multiLevelType w:val="hybridMultilevel"/>
+    <w:tmpl w:val="444CA312"/>
+    <w:lvl w:ilvl="0" w:tplc="0416000F">
+      <w:start w:val="1"/>
+      <w:numFmt w:val="decimal"/>
+      <w:lvlText w:val="%1."/>
+      <w:lvlJc w:val="left"/>
+      <w:pPr>
+        <w:ind w:left="1080" w:hanging="360"/>
+      </w:pPr>
+    </w:lvl>
+    <w:lvl w:ilvl="1" w:tplc="04160019" w:tentative="1">
+      <w:start w:val="1"/>
+      <w:numFmt w:val="lowerLetter"/>
+      <w:lvlText w:val="%2."/>
+      <w:lvlJc w:val="left"/>
+      <w:pPr>
+        <w:ind w:left="1800" w:hanging="360"/>
+      </w:pPr>
+    </w:lvl>
+    <w:lvl w:ilvl="2" w:tplc="0416001B" w:tentative="1">
+      <w:start w:val="1"/>
+      <w:numFmt w:val="lowerRoman"/>
+      <w:lvlText w:val="%3."/>
+      <w:lvlJc w:val="right"/>
+      <w:pPr>
+        <w:ind w:left="2520" w:hanging="180"/>
+      </w:pPr>
+    </w:lvl>
+    <w:lvl w:ilvl="3" w:tplc="0416000F" w:tentative="1">
+      <w:start w:val="1"/>
+      <w:numFmt w:val="decimal"/>
+      <w:lvlText w:val="%4."/>
+      <w:lvlJc w:val="left"/>
+      <w:pPr>
+        <w:ind w:left="3240" w:hanging="360"/>
+      </w:pPr>
+    </w:lvl>
+    <w:lvl w:ilvl="4" w:tplc="04160019" w:tentative="1">
+      <w:start w:val="1"/>
+      <w:numFmt w:val="lowerLetter"/>
+      <w:lvlText w:val="%5."/>
+      <w:lvlJc w:val="left"/>
+      <w:pPr>
+        <w:ind w:left="3960" w:hanging="360"/>
+      </w:pPr>
+    </w:lvl>
+    <w:lvl w:ilvl="5" w:tplc="0416001B" w:tentative="1">
+      <w:start w:val="1"/>
+      <w:numFmt w:val="lowerRoman"/>
+      <w:lvlText w:val="%6."/>
+      <w:lvlJc w:val="right"/>
+      <w:pPr>
+        <w:ind w:left="4680" w:hanging="180"/>
+      </w:pPr>
+    </w:lvl>
+    <w:lvl w:ilvl="6" w:tplc="0416000F" w:tentative="1">
+      <w:start w:val="1"/>
+      <w:numFmt w:val="decimal"/>
+      <w:lvlText w:val="%7."/>
+      <w:lvlJc w:val="left"/>
+      <w:pPr>
+        <w:ind w:left="5400" w:hanging="360"/>
+      </w:pPr>
+    </w:lvl>
+    <w:lvl w:ilvl="7" w:tplc="04160019" w:tentative="1">
+      <w:start w:val="1"/>
+      <w:numFmt w:val="lowerLetter"/>
+      <w:lvlText w:val="%8."/>
+      <w:lvlJc w:val="left"/>
+      <w:pPr>
+        <w:ind w:left="6120" w:hanging="360"/>
+      </w:pPr>
+    </w:lvl>
+    <w:lvl w:ilvl="8" w:tplc="0416001B" w:tentative="1">
+      <w:start w:val="1"/>
+      <w:numFmt w:val="lowerRoman"/>
+      <w:lvlText w:val="%9."/>
+      <w:lvlJc w:val="right"/>
+      <w:pPr>
+        <w:ind w:left="6840" w:hanging="180"/>
+      </w:pPr>
+    </w:lvl>
+  </w:abstractNum>
   <w:num w:numId="1">
+    <w:abstractNumId w:val="1"/>
+  </w:num>
+  <w:num w:numId="2">
+    <w:abstractNumId w:val="3"/>
+  </w:num>
+  <w:num w:numId="3">
     <w:abstractNumId w:val="0"/>
+  </w:num>
+  <w:num w:numId="4">
+    <w:abstractNumId w:val="2"/>
   </w:num>
 </w:numbering>
 </file>
@@ -2057,6 +2737,17 @@
       <w:szCs w:val="30"/>
     </w:rPr>
   </w:style>
+  <w:style w:type="paragraph" w:styleId="PargrafodaLista">
+    <w:name w:val="List Paragraph"/>
+    <w:basedOn w:val="Normal"/>
+    <w:uiPriority w:val="34"/>
+    <w:qFormat/>
+    <w:rsid w:val="007144CB"/>
+    <w:pPr>
+      <w:ind w:left="720"/>
+      <w:contextualSpacing/>
+    </w:pPr>
+  </w:style>
 </w:styles>
 </file>
 

--- a/AC3 - 1o. Conjunto de artefatos/06. Template Lista de Necessidades - RequestSolved!.docx
+++ b/AC3 - 1o. Conjunto de artefatos/06. Template Lista de Necessidades - RequestSolved!.docx
@@ -20,8 +20,13 @@
       <w:pPr>
         <w:pStyle w:val="Subttulo"/>
       </w:pPr>
-      <w:r>
-        <w:t>RequestSolved!</w:t>
+      <w:proofErr w:type="spellStart"/>
+      <w:r>
+        <w:t>RequestSolved</w:t>
+      </w:r>
+      <w:proofErr w:type="spellEnd"/>
+      <w:r>
+        <w:t>!</w:t>
       </w:r>
     </w:p>
     <w:tbl>
@@ -495,12 +500,21 @@
                 <w:szCs w:val="20"/>
               </w:rPr>
             </w:pPr>
-            <w:r>
-              <w:rPr>
-                <w:sz w:val="20"/>
-                <w:szCs w:val="20"/>
-              </w:rPr>
-              <w:t>Akim Augusto</w:t>
+            <w:proofErr w:type="spellStart"/>
+            <w:r>
+              <w:rPr>
+                <w:sz w:val="20"/>
+                <w:szCs w:val="20"/>
+              </w:rPr>
+              <w:t>Akim</w:t>
+            </w:r>
+            <w:proofErr w:type="spellEnd"/>
+            <w:r>
+              <w:rPr>
+                <w:sz w:val="20"/>
+                <w:szCs w:val="20"/>
+              </w:rPr>
+              <w:t xml:space="preserve"> Augusto</w:t>
             </w:r>
           </w:p>
         </w:tc>
@@ -635,13 +649,31 @@
                 <w:szCs w:val="20"/>
               </w:rPr>
             </w:pPr>
-            <w:r>
-              <w:rPr>
-                <w:sz w:val="20"/>
-                <w:szCs w:val="20"/>
-              </w:rPr>
-              <w:t>Ludvin Castro Choqueticlla</w:t>
-            </w:r>
+            <w:proofErr w:type="spellStart"/>
+            <w:r>
+              <w:rPr>
+                <w:sz w:val="20"/>
+                <w:szCs w:val="20"/>
+              </w:rPr>
+              <w:t>Ludvin</w:t>
+            </w:r>
+            <w:proofErr w:type="spellEnd"/>
+            <w:r>
+              <w:rPr>
+                <w:sz w:val="20"/>
+                <w:szCs w:val="20"/>
+              </w:rPr>
+              <w:t xml:space="preserve"> Castro </w:t>
+            </w:r>
+            <w:proofErr w:type="spellStart"/>
+            <w:r>
+              <w:rPr>
+                <w:sz w:val="20"/>
+                <w:szCs w:val="20"/>
+              </w:rPr>
+              <w:t>Choqueticlla</w:t>
+            </w:r>
+            <w:proofErr w:type="spellEnd"/>
           </w:p>
         </w:tc>
         <w:tc>
@@ -927,12 +959,21 @@
                 <w:szCs w:val="20"/>
               </w:rPr>
             </w:pPr>
-            <w:r>
-              <w:rPr>
-                <w:sz w:val="20"/>
-                <w:szCs w:val="20"/>
-              </w:rPr>
-              <w:t>Gleitho Moura</w:t>
+            <w:proofErr w:type="spellStart"/>
+            <w:r>
+              <w:rPr>
+                <w:sz w:val="20"/>
+                <w:szCs w:val="20"/>
+              </w:rPr>
+              <w:t>Gleitho</w:t>
+            </w:r>
+            <w:proofErr w:type="spellEnd"/>
+            <w:r>
+              <w:rPr>
+                <w:sz w:val="20"/>
+                <w:szCs w:val="20"/>
+              </w:rPr>
+              <w:t xml:space="preserve"> Moura</w:t>
             </w:r>
           </w:p>
         </w:tc>
@@ -1596,10 +1637,7 @@
         </w:numPr>
       </w:pPr>
       <w:r>
-        <w:t>A</w:t>
-      </w:r>
-      <w:r>
-        <w:t>través de algoritmos de Inteligência Artificial, identifica padrões de funcionamento.</w:t>
+        <w:t>Através de algoritmos de Inteligência Artificial, identifica padrões de funcionamento.</w:t>
       </w:r>
     </w:p>
     <w:p>
@@ -1624,6 +1662,84 @@
       </w:pPr>
       <w:r>
         <w:t>Detecção de falhas nos motores</w:t>
+      </w:r>
+    </w:p>
+    <w:p>
+      <w:pPr>
+        <w:pStyle w:val="PargrafodaLista"/>
+        <w:numPr>
+          <w:ilvl w:val="0"/>
+          <w:numId w:val="4"/>
+        </w:numPr>
+      </w:pPr>
+      <w:r>
+        <w:t>Interface Intuitiva com acessibilidade</w:t>
+      </w:r>
+    </w:p>
+    <w:p>
+      <w:pPr>
+        <w:pStyle w:val="PargrafodaLista"/>
+        <w:numPr>
+          <w:ilvl w:val="0"/>
+          <w:numId w:val="4"/>
+        </w:numPr>
+      </w:pPr>
+      <w:r>
+        <w:t>Localização dos motores</w:t>
+      </w:r>
+    </w:p>
+    <w:p>
+      <w:pPr>
+        <w:pStyle w:val="PargrafodaLista"/>
+        <w:numPr>
+          <w:ilvl w:val="0"/>
+          <w:numId w:val="4"/>
+        </w:numPr>
+      </w:pPr>
+      <w:r>
+        <w:t>Necessário nomear os motores monitorados</w:t>
+      </w:r>
+    </w:p>
+    <w:p>
+      <w:pPr>
+        <w:pStyle w:val="PargrafodaLista"/>
+        <w:numPr>
+          <w:ilvl w:val="0"/>
+          <w:numId w:val="4"/>
+        </w:numPr>
+      </w:pPr>
+      <w:r>
+        <w:t>Possibilitar a conexão de todos os sensores da fábrica</w:t>
+      </w:r>
+    </w:p>
+    <w:p>
+      <w:pPr>
+        <w:pStyle w:val="PargrafodaLista"/>
+        <w:numPr>
+          <w:ilvl w:val="0"/>
+          <w:numId w:val="4"/>
+        </w:numPr>
+      </w:pPr>
+      <w:r>
+        <w:t>Diagnósticos de desbalanceamento e desalinhamento.</w:t>
+      </w:r>
+    </w:p>
+    <w:p>
+      <w:pPr>
+        <w:pStyle w:val="PargrafodaLista"/>
+        <w:numPr>
+          <w:ilvl w:val="0"/>
+          <w:numId w:val="4"/>
+        </w:numPr>
+      </w:pPr>
+      <w:r>
+        <w:t xml:space="preserve">Apenas para </w:t>
+      </w:r>
+      <w:r>
+        <w:t>c</w:t>
+      </w:r>
+      <w:r>
+        <w:t>arcaças de motores: 63 a 450</w:t>
       </w:r>
     </w:p>
     <w:sectPr>

--- a/AC3 - 1o. Conjunto de artefatos/06. Template Lista de Necessidades - RequestSolved!.docx
+++ b/AC3 - 1o. Conjunto de artefatos/06. Template Lista de Necessidades - RequestSolved!.docx
@@ -1,6 +1,6 @@
 
 <file path=word/document.xml><?xml version="1.0" encoding="utf-8"?>
-<w:document xmlns:wpc="http://schemas.microsoft.com/office/word/2010/wordprocessingCanvas" xmlns:cx="http://schemas.microsoft.com/office/drawing/2014/chartex" xmlns:cx1="http://schemas.microsoft.com/office/drawing/2015/9/8/chartex" xmlns:cx2="http://schemas.microsoft.com/office/drawing/2015/10/21/chartex" xmlns:cx3="http://schemas.microsoft.com/office/drawing/2016/5/9/chartex" xmlns:cx4="http://schemas.microsoft.com/office/drawing/2016/5/10/chartex" xmlns:cx5="http://schemas.microsoft.com/office/drawing/2016/5/11/chartex" xmlns:cx6="http://schemas.microsoft.com/office/drawing/2016/5/12/chartex" xmlns:cx7="http://schemas.microsoft.com/office/drawing/2016/5/13/chartex" xmlns:cx8="http://schemas.microsoft.com/office/drawing/2016/5/14/chartex" xmlns:mc="http://schemas.openxmlformats.org/markup-compatibility/2006" xmlns:aink="http://schemas.microsoft.com/office/drawing/2016/ink" xmlns:am3d="http://schemas.microsoft.com/office/drawing/2017/model3d" xmlns:o="urn:schemas-microsoft-com:office:office" xmlns:r="http://schemas.openxmlformats.org/officeDocument/2006/relationships" xmlns:m="http://schemas.openxmlformats.org/officeDocument/2006/math" xmlns:v="urn:schemas-microsoft-com:vml" xmlns:wp14="http://schemas.microsoft.com/office/word/2010/wordprocessingDrawing" xmlns:wp="http://schemas.openxmlformats.org/drawingml/2006/wordprocessingDrawing" xmlns:w10="urn:schemas-microsoft-com:office:word" xmlns:w="http://schemas.openxmlformats.org/wordprocessingml/2006/main" xmlns:w14="http://schemas.microsoft.com/office/word/2010/wordml" xmlns:w15="http://schemas.microsoft.com/office/word/2012/wordml" xmlns:w16cex="http://schemas.microsoft.com/office/word/2018/wordml/cex" xmlns:w16cid="http://schemas.microsoft.com/office/word/2016/wordml/cid" xmlns:w16="http://schemas.microsoft.com/office/word/2018/wordml" xmlns:w16se="http://schemas.microsoft.com/office/word/2015/wordml/symex" xmlns:wpg="http://schemas.microsoft.com/office/word/2010/wordprocessingGroup" xmlns:wpi="http://schemas.microsoft.com/office/word/2010/wordprocessingInk" xmlns:wne="http://schemas.microsoft.com/office/word/2006/wordml" xmlns:wps="http://schemas.microsoft.com/office/word/2010/wordprocessingShape" mc:Ignorable="w14 w15 w16se w16cid w16 w16cex wp14">
+<w:document xmlns:wpc="http://schemas.microsoft.com/office/word/2010/wordprocessingCanvas" xmlns:cx="http://schemas.microsoft.com/office/drawing/2014/chartex" xmlns:cx1="http://schemas.microsoft.com/office/drawing/2015/9/8/chartex" xmlns:cx2="http://schemas.microsoft.com/office/drawing/2015/10/21/chartex" xmlns:cx3="http://schemas.microsoft.com/office/drawing/2016/5/9/chartex" xmlns:cx4="http://schemas.microsoft.com/office/drawing/2016/5/10/chartex" xmlns:cx5="http://schemas.microsoft.com/office/drawing/2016/5/11/chartex" xmlns:cx6="http://schemas.microsoft.com/office/drawing/2016/5/12/chartex" xmlns:cx7="http://schemas.microsoft.com/office/drawing/2016/5/13/chartex" xmlns:cx8="http://schemas.microsoft.com/office/drawing/2016/5/14/chartex" xmlns:mc="http://schemas.openxmlformats.org/markup-compatibility/2006" xmlns:aink="http://schemas.microsoft.com/office/drawing/2016/ink" xmlns:am3d="http://schemas.microsoft.com/office/drawing/2017/model3d" xmlns:o="urn:schemas-microsoft-com:office:office" xmlns:r="http://schemas.openxmlformats.org/officeDocument/2006/relationships" xmlns:m="http://schemas.openxmlformats.org/officeDocument/2006/math" xmlns:v="urn:schemas-microsoft-com:vml" xmlns:wp14="http://schemas.microsoft.com/office/word/2010/wordprocessingDrawing" xmlns:wp="http://schemas.openxmlformats.org/drawingml/2006/wordprocessingDrawing" xmlns:w10="urn:schemas-microsoft-com:office:word" xmlns:w="http://schemas.openxmlformats.org/wordprocessingml/2006/main" xmlns:w14="http://schemas.microsoft.com/office/word/2010/wordml" xmlns:w15="http://schemas.microsoft.com/office/word/2012/wordml" xmlns:w16cid="http://schemas.microsoft.com/office/word/2016/wordml/cid" xmlns:w16se="http://schemas.microsoft.com/office/word/2015/wordml/symex" xmlns:wpg="http://schemas.microsoft.com/office/word/2010/wordprocessingGroup" xmlns:wpi="http://schemas.microsoft.com/office/word/2010/wordprocessingInk" xmlns:wne="http://schemas.microsoft.com/office/word/2006/wordml" xmlns:wps="http://schemas.microsoft.com/office/word/2010/wordprocessingShape" mc:Ignorable="w14 w15 w16se w16cid wp14">
   <w:background w:color="FFFFFF"/>
   <w:body>
     <w:p>
@@ -1736,10 +1736,168 @@
         <w:t xml:space="preserve">Apenas para </w:t>
       </w:r>
       <w:r>
-        <w:t>c</w:t>
-      </w:r>
-      <w:r>
-        <w:t>arcaças de motores: 63 a 450</w:t>
+        <w:t>carcaças de motores: 63 a 450</w:t>
+      </w:r>
+    </w:p>
+    <w:p>
+      <w:pPr>
+        <w:pStyle w:val="PargrafodaLista"/>
+        <w:numPr>
+          <w:ilvl w:val="0"/>
+          <w:numId w:val="4"/>
+        </w:numPr>
+      </w:pPr>
+      <w:r>
+        <w:t>ótima resposta em relação</w:t>
+      </w:r>
+      <w:r>
+        <w:t xml:space="preserve"> </w:t>
+      </w:r>
+      <w:r>
+        <w:t>ao acelerômetro padrão dentro da faixa de frequências de trabalho de até 820 H</w:t>
+      </w:r>
+    </w:p>
+    <w:p>
+      <w:pPr>
+        <w:pStyle w:val="PargrafodaLista"/>
+        <w:numPr>
+          <w:ilvl w:val="0"/>
+          <w:numId w:val="4"/>
+        </w:numPr>
+      </w:pPr>
+      <w:r>
+        <w:t>Interface para a visualização dos dados coletados</w:t>
+      </w:r>
+    </w:p>
+    <w:p>
+      <w:pPr>
+        <w:pStyle w:val="PargrafodaLista"/>
+        <w:numPr>
+          <w:ilvl w:val="0"/>
+          <w:numId w:val="4"/>
+        </w:numPr>
+      </w:pPr>
+      <w:r>
+        <w:t>Interface para configuração do ambiente do usuário</w:t>
+      </w:r>
+    </w:p>
+    <w:p>
+      <w:pPr>
+        <w:pStyle w:val="PargrafodaLista"/>
+        <w:numPr>
+          <w:ilvl w:val="0"/>
+          <w:numId w:val="4"/>
+        </w:numPr>
+      </w:pPr>
+      <w:r>
+        <w:t>Dispositivo discreto</w:t>
+      </w:r>
+    </w:p>
+    <w:p>
+      <w:pPr>
+        <w:pStyle w:val="PargrafodaLista"/>
+        <w:numPr>
+          <w:ilvl w:val="0"/>
+          <w:numId w:val="4"/>
+        </w:numPr>
+      </w:pPr>
+      <w:r>
+        <w:t>Instalação intuitiva</w:t>
+      </w:r>
+    </w:p>
+    <w:p>
+      <w:pPr>
+        <w:pStyle w:val="PargrafodaLista"/>
+        <w:numPr>
+          <w:ilvl w:val="0"/>
+          <w:numId w:val="4"/>
+        </w:numPr>
+      </w:pPr>
+      <w:r>
+        <w:t>Fixação via parafusos</w:t>
+      </w:r>
+    </w:p>
+    <w:p>
+      <w:pPr>
+        <w:pStyle w:val="PargrafodaLista"/>
+        <w:numPr>
+          <w:ilvl w:val="0"/>
+          <w:numId w:val="4"/>
+        </w:numPr>
+      </w:pPr>
+      <w:r>
+        <w:t>Interface para gerenciamento de usuários</w:t>
+      </w:r>
+    </w:p>
+    <w:p>
+      <w:pPr>
+        <w:pStyle w:val="PargrafodaLista"/>
+        <w:numPr>
+          <w:ilvl w:val="0"/>
+          <w:numId w:val="4"/>
+        </w:numPr>
+      </w:pPr>
+      <w:r>
+        <w:t>Pode ser instalado em motores acionados por inversor de frequência</w:t>
+      </w:r>
+    </w:p>
+    <w:p>
+      <w:pPr>
+        <w:pStyle w:val="PargrafodaLista"/>
+        <w:numPr>
+          <w:ilvl w:val="0"/>
+          <w:numId w:val="4"/>
+        </w:numPr>
+      </w:pPr>
+      <w:r>
+        <w:t xml:space="preserve">Pode ser instalado mais de um Motor </w:t>
+      </w:r>
+      <w:proofErr w:type="spellStart"/>
+      <w:r>
+        <w:t>Scan</w:t>
+      </w:r>
+      <w:proofErr w:type="spellEnd"/>
+      <w:r>
+        <w:t xml:space="preserve"> em um mesmo motor</w:t>
+      </w:r>
+    </w:p>
+    <w:p>
+      <w:pPr>
+        <w:pStyle w:val="PargrafodaLista"/>
+        <w:numPr>
+          <w:ilvl w:val="0"/>
+          <w:numId w:val="4"/>
+        </w:numPr>
+      </w:pPr>
+      <w:r>
+        <w:t>Medições agendadas ou em tempo real</w:t>
+      </w:r>
+    </w:p>
+    <w:p>
+      <w:pPr>
+        <w:pStyle w:val="PargrafodaLista"/>
+        <w:numPr>
+          <w:ilvl w:val="0"/>
+          <w:numId w:val="4"/>
+        </w:numPr>
+      </w:pPr>
+      <w:r>
+        <w:t>Gerenciamento de sensores para medição</w:t>
+      </w:r>
+    </w:p>
+    <w:p>
+      <w:pPr>
+        <w:pStyle w:val="PargrafodaLista"/>
+        <w:numPr>
+          <w:ilvl w:val="0"/>
+          <w:numId w:val="4"/>
+        </w:numPr>
+      </w:pPr>
+      <w:r>
+        <w:t xml:space="preserve">Imagem da planta de motores </w:t>
+      </w:r>
+      <w:r>
+        <w:t>editável</w:t>
       </w:r>
     </w:p>
     <w:sectPr>
@@ -1754,7 +1912,7 @@
 </file>
 
 <file path=word/endnotes.xml><?xml version="1.0" encoding="utf-8"?>
-<w:endnotes xmlns:wpc="http://schemas.microsoft.com/office/word/2010/wordprocessingCanvas" xmlns:cx="http://schemas.microsoft.com/office/drawing/2014/chartex" xmlns:cx1="http://schemas.microsoft.com/office/drawing/2015/9/8/chartex" xmlns:cx2="http://schemas.microsoft.com/office/drawing/2015/10/21/chartex" xmlns:cx3="http://schemas.microsoft.com/office/drawing/2016/5/9/chartex" xmlns:cx4="http://schemas.microsoft.com/office/drawing/2016/5/10/chartex" xmlns:cx5="http://schemas.microsoft.com/office/drawing/2016/5/11/chartex" xmlns:cx6="http://schemas.microsoft.com/office/drawing/2016/5/12/chartex" xmlns:cx7="http://schemas.microsoft.com/office/drawing/2016/5/13/chartex" xmlns:cx8="http://schemas.microsoft.com/office/drawing/2016/5/14/chartex" xmlns:mc="http://schemas.openxmlformats.org/markup-compatibility/2006" xmlns:aink="http://schemas.microsoft.com/office/drawing/2016/ink" xmlns:am3d="http://schemas.microsoft.com/office/drawing/2017/model3d" xmlns:o="urn:schemas-microsoft-com:office:office" xmlns:r="http://schemas.openxmlformats.org/officeDocument/2006/relationships" xmlns:m="http://schemas.openxmlformats.org/officeDocument/2006/math" xmlns:v="urn:schemas-microsoft-com:vml" xmlns:wp14="http://schemas.microsoft.com/office/word/2010/wordprocessingDrawing" xmlns:wp="http://schemas.openxmlformats.org/drawingml/2006/wordprocessingDrawing" xmlns:w10="urn:schemas-microsoft-com:office:word" xmlns:w="http://schemas.openxmlformats.org/wordprocessingml/2006/main" xmlns:w14="http://schemas.microsoft.com/office/word/2010/wordml" xmlns:w15="http://schemas.microsoft.com/office/word/2012/wordml" xmlns:w16cex="http://schemas.microsoft.com/office/word/2018/wordml/cex" xmlns:w16cid="http://schemas.microsoft.com/office/word/2016/wordml/cid" xmlns:w16="http://schemas.microsoft.com/office/word/2018/wordml" xmlns:w16se="http://schemas.microsoft.com/office/word/2015/wordml/symex" xmlns:wpg="http://schemas.microsoft.com/office/word/2010/wordprocessingGroup" xmlns:wpi="http://schemas.microsoft.com/office/word/2010/wordprocessingInk" xmlns:wne="http://schemas.microsoft.com/office/word/2006/wordml" xmlns:wps="http://schemas.microsoft.com/office/word/2010/wordprocessingShape" mc:Ignorable="w14 w15 w16se w16cid w16 w16cex wp14">
+<w:endnotes xmlns:wpc="http://schemas.microsoft.com/office/word/2010/wordprocessingCanvas" xmlns:cx="http://schemas.microsoft.com/office/drawing/2014/chartex" xmlns:cx1="http://schemas.microsoft.com/office/drawing/2015/9/8/chartex" xmlns:cx2="http://schemas.microsoft.com/office/drawing/2015/10/21/chartex" xmlns:cx3="http://schemas.microsoft.com/office/drawing/2016/5/9/chartex" xmlns:cx4="http://schemas.microsoft.com/office/drawing/2016/5/10/chartex" xmlns:cx5="http://schemas.microsoft.com/office/drawing/2016/5/11/chartex" xmlns:cx6="http://schemas.microsoft.com/office/drawing/2016/5/12/chartex" xmlns:cx7="http://schemas.microsoft.com/office/drawing/2016/5/13/chartex" xmlns:cx8="http://schemas.microsoft.com/office/drawing/2016/5/14/chartex" xmlns:mc="http://schemas.openxmlformats.org/markup-compatibility/2006" xmlns:aink="http://schemas.microsoft.com/office/drawing/2016/ink" xmlns:am3d="http://schemas.microsoft.com/office/drawing/2017/model3d" xmlns:o="urn:schemas-microsoft-com:office:office" xmlns:r="http://schemas.openxmlformats.org/officeDocument/2006/relationships" xmlns:m="http://schemas.openxmlformats.org/officeDocument/2006/math" xmlns:v="urn:schemas-microsoft-com:vml" xmlns:wp14="http://schemas.microsoft.com/office/word/2010/wordprocessingDrawing" xmlns:wp="http://schemas.openxmlformats.org/drawingml/2006/wordprocessingDrawing" xmlns:w10="urn:schemas-microsoft-com:office:word" xmlns:w="http://schemas.openxmlformats.org/wordprocessingml/2006/main" xmlns:w14="http://schemas.microsoft.com/office/word/2010/wordml" xmlns:w15="http://schemas.microsoft.com/office/word/2012/wordml" xmlns:w16cid="http://schemas.microsoft.com/office/word/2016/wordml/cid" xmlns:w16se="http://schemas.microsoft.com/office/word/2015/wordml/symex" xmlns:wpg="http://schemas.microsoft.com/office/word/2010/wordprocessingGroup" xmlns:wpi="http://schemas.microsoft.com/office/word/2010/wordprocessingInk" xmlns:wne="http://schemas.microsoft.com/office/word/2006/wordml" xmlns:wps="http://schemas.microsoft.com/office/word/2010/wordprocessingShape" mc:Ignorable="w14 w15 w16se w16cid wp14">
   <w:endnote w:type="separator" w:id="-1">
     <w:p>
       <w:pPr>
@@ -1779,7 +1937,7 @@
 </file>
 
 <file path=word/footer1.xml><?xml version="1.0" encoding="utf-8"?>
-<w:ftr xmlns:wpc="http://schemas.microsoft.com/office/word/2010/wordprocessingCanvas" xmlns:cx="http://schemas.microsoft.com/office/drawing/2014/chartex" xmlns:cx1="http://schemas.microsoft.com/office/drawing/2015/9/8/chartex" xmlns:cx2="http://schemas.microsoft.com/office/drawing/2015/10/21/chartex" xmlns:cx3="http://schemas.microsoft.com/office/drawing/2016/5/9/chartex" xmlns:cx4="http://schemas.microsoft.com/office/drawing/2016/5/10/chartex" xmlns:cx5="http://schemas.microsoft.com/office/drawing/2016/5/11/chartex" xmlns:cx6="http://schemas.microsoft.com/office/drawing/2016/5/12/chartex" xmlns:cx7="http://schemas.microsoft.com/office/drawing/2016/5/13/chartex" xmlns:cx8="http://schemas.microsoft.com/office/drawing/2016/5/14/chartex" xmlns:mc="http://schemas.openxmlformats.org/markup-compatibility/2006" xmlns:aink="http://schemas.microsoft.com/office/drawing/2016/ink" xmlns:am3d="http://schemas.microsoft.com/office/drawing/2017/model3d" xmlns:o="urn:schemas-microsoft-com:office:office" xmlns:r="http://schemas.openxmlformats.org/officeDocument/2006/relationships" xmlns:m="http://schemas.openxmlformats.org/officeDocument/2006/math" xmlns:v="urn:schemas-microsoft-com:vml" xmlns:wp14="http://schemas.microsoft.com/office/word/2010/wordprocessingDrawing" xmlns:wp="http://schemas.openxmlformats.org/drawingml/2006/wordprocessingDrawing" xmlns:w10="urn:schemas-microsoft-com:office:word" xmlns:w="http://schemas.openxmlformats.org/wordprocessingml/2006/main" xmlns:w14="http://schemas.microsoft.com/office/word/2010/wordml" xmlns:w15="http://schemas.microsoft.com/office/word/2012/wordml" xmlns:w16cex="http://schemas.microsoft.com/office/word/2018/wordml/cex" xmlns:w16cid="http://schemas.microsoft.com/office/word/2016/wordml/cid" xmlns:w16="http://schemas.microsoft.com/office/word/2018/wordml" xmlns:w16se="http://schemas.microsoft.com/office/word/2015/wordml/symex" xmlns:wpg="http://schemas.microsoft.com/office/word/2010/wordprocessingGroup" xmlns:wpi="http://schemas.microsoft.com/office/word/2010/wordprocessingInk" xmlns:wne="http://schemas.microsoft.com/office/word/2006/wordml" xmlns:wps="http://schemas.microsoft.com/office/word/2010/wordprocessingShape" mc:Ignorable="w14 w15 w16se w16cid w16 w16cex wp14">
+<w:ftr xmlns:wpc="http://schemas.microsoft.com/office/word/2010/wordprocessingCanvas" xmlns:cx="http://schemas.microsoft.com/office/drawing/2014/chartex" xmlns:cx1="http://schemas.microsoft.com/office/drawing/2015/9/8/chartex" xmlns:cx2="http://schemas.microsoft.com/office/drawing/2015/10/21/chartex" xmlns:cx3="http://schemas.microsoft.com/office/drawing/2016/5/9/chartex" xmlns:cx4="http://schemas.microsoft.com/office/drawing/2016/5/10/chartex" xmlns:cx5="http://schemas.microsoft.com/office/drawing/2016/5/11/chartex" xmlns:cx6="http://schemas.microsoft.com/office/drawing/2016/5/12/chartex" xmlns:cx7="http://schemas.microsoft.com/office/drawing/2016/5/13/chartex" xmlns:cx8="http://schemas.microsoft.com/office/drawing/2016/5/14/chartex" xmlns:mc="http://schemas.openxmlformats.org/markup-compatibility/2006" xmlns:aink="http://schemas.microsoft.com/office/drawing/2016/ink" xmlns:am3d="http://schemas.microsoft.com/office/drawing/2017/model3d" xmlns:o="urn:schemas-microsoft-com:office:office" xmlns:r="http://schemas.openxmlformats.org/officeDocument/2006/relationships" xmlns:m="http://schemas.openxmlformats.org/officeDocument/2006/math" xmlns:v="urn:schemas-microsoft-com:vml" xmlns:wp14="http://schemas.microsoft.com/office/word/2010/wordprocessingDrawing" xmlns:wp="http://schemas.openxmlformats.org/drawingml/2006/wordprocessingDrawing" xmlns:w10="urn:schemas-microsoft-com:office:word" xmlns:w="http://schemas.openxmlformats.org/wordprocessingml/2006/main" xmlns:w14="http://schemas.microsoft.com/office/word/2010/wordml" xmlns:w15="http://schemas.microsoft.com/office/word/2012/wordml" xmlns:w16cid="http://schemas.microsoft.com/office/word/2016/wordml/cid" xmlns:w16se="http://schemas.microsoft.com/office/word/2015/wordml/symex" xmlns:wpg="http://schemas.microsoft.com/office/word/2010/wordprocessingGroup" xmlns:wpi="http://schemas.microsoft.com/office/word/2010/wordprocessingInk" xmlns:wne="http://schemas.microsoft.com/office/word/2006/wordml" xmlns:wps="http://schemas.microsoft.com/office/word/2010/wordprocessingShape" mc:Ignorable="w14 w15 w16se w16cid wp14">
   <w:p>
     <w:pPr>
       <w:pStyle w:val="Rodap"/>
@@ -1828,7 +1986,7 @@
 </file>
 
 <file path=word/footnotes.xml><?xml version="1.0" encoding="utf-8"?>
-<w:footnotes xmlns:wpc="http://schemas.microsoft.com/office/word/2010/wordprocessingCanvas" xmlns:cx="http://schemas.microsoft.com/office/drawing/2014/chartex" xmlns:cx1="http://schemas.microsoft.com/office/drawing/2015/9/8/chartex" xmlns:cx2="http://schemas.microsoft.com/office/drawing/2015/10/21/chartex" xmlns:cx3="http://schemas.microsoft.com/office/drawing/2016/5/9/chartex" xmlns:cx4="http://schemas.microsoft.com/office/drawing/2016/5/10/chartex" xmlns:cx5="http://schemas.microsoft.com/office/drawing/2016/5/11/chartex" xmlns:cx6="http://schemas.microsoft.com/office/drawing/2016/5/12/chartex" xmlns:cx7="http://schemas.microsoft.com/office/drawing/2016/5/13/chartex" xmlns:cx8="http://schemas.microsoft.com/office/drawing/2016/5/14/chartex" xmlns:mc="http://schemas.openxmlformats.org/markup-compatibility/2006" xmlns:aink="http://schemas.microsoft.com/office/drawing/2016/ink" xmlns:am3d="http://schemas.microsoft.com/office/drawing/2017/model3d" xmlns:o="urn:schemas-microsoft-com:office:office" xmlns:r="http://schemas.openxmlformats.org/officeDocument/2006/relationships" xmlns:m="http://schemas.openxmlformats.org/officeDocument/2006/math" xmlns:v="urn:schemas-microsoft-com:vml" xmlns:wp14="http://schemas.microsoft.com/office/word/2010/wordprocessingDrawing" xmlns:wp="http://schemas.openxmlformats.org/drawingml/2006/wordprocessingDrawing" xmlns:w10="urn:schemas-microsoft-com:office:word" xmlns:w="http://schemas.openxmlformats.org/wordprocessingml/2006/main" xmlns:w14="http://schemas.microsoft.com/office/word/2010/wordml" xmlns:w15="http://schemas.microsoft.com/office/word/2012/wordml" xmlns:w16cex="http://schemas.microsoft.com/office/word/2018/wordml/cex" xmlns:w16cid="http://schemas.microsoft.com/office/word/2016/wordml/cid" xmlns:w16="http://schemas.microsoft.com/office/word/2018/wordml" xmlns:w16se="http://schemas.microsoft.com/office/word/2015/wordml/symex" xmlns:wpg="http://schemas.microsoft.com/office/word/2010/wordprocessingGroup" xmlns:wpi="http://schemas.microsoft.com/office/word/2010/wordprocessingInk" xmlns:wne="http://schemas.microsoft.com/office/word/2006/wordml" xmlns:wps="http://schemas.microsoft.com/office/word/2010/wordprocessingShape" mc:Ignorable="w14 w15 w16se w16cid w16 w16cex wp14">
+<w:footnotes xmlns:wpc="http://schemas.microsoft.com/office/word/2010/wordprocessingCanvas" xmlns:cx="http://schemas.microsoft.com/office/drawing/2014/chartex" xmlns:cx1="http://schemas.microsoft.com/office/drawing/2015/9/8/chartex" xmlns:cx2="http://schemas.microsoft.com/office/drawing/2015/10/21/chartex" xmlns:cx3="http://schemas.microsoft.com/office/drawing/2016/5/9/chartex" xmlns:cx4="http://schemas.microsoft.com/office/drawing/2016/5/10/chartex" xmlns:cx5="http://schemas.microsoft.com/office/drawing/2016/5/11/chartex" xmlns:cx6="http://schemas.microsoft.com/office/drawing/2016/5/12/chartex" xmlns:cx7="http://schemas.microsoft.com/office/drawing/2016/5/13/chartex" xmlns:cx8="http://schemas.microsoft.com/office/drawing/2016/5/14/chartex" xmlns:mc="http://schemas.openxmlformats.org/markup-compatibility/2006" xmlns:aink="http://schemas.microsoft.com/office/drawing/2016/ink" xmlns:am3d="http://schemas.microsoft.com/office/drawing/2017/model3d" xmlns:o="urn:schemas-microsoft-com:office:office" xmlns:r="http://schemas.openxmlformats.org/officeDocument/2006/relationships" xmlns:m="http://schemas.openxmlformats.org/officeDocument/2006/math" xmlns:v="urn:schemas-microsoft-com:vml" xmlns:wp14="http://schemas.microsoft.com/office/word/2010/wordprocessingDrawing" xmlns:wp="http://schemas.openxmlformats.org/drawingml/2006/wordprocessingDrawing" xmlns:w10="urn:schemas-microsoft-com:office:word" xmlns:w="http://schemas.openxmlformats.org/wordprocessingml/2006/main" xmlns:w14="http://schemas.microsoft.com/office/word/2010/wordml" xmlns:w15="http://schemas.microsoft.com/office/word/2012/wordml" xmlns:w16cid="http://schemas.microsoft.com/office/word/2016/wordml/cid" xmlns:w16se="http://schemas.microsoft.com/office/word/2015/wordml/symex" xmlns:wpg="http://schemas.microsoft.com/office/word/2010/wordprocessingGroup" xmlns:wpi="http://schemas.microsoft.com/office/word/2010/wordprocessingInk" xmlns:wne="http://schemas.microsoft.com/office/word/2006/wordml" xmlns:wps="http://schemas.microsoft.com/office/word/2010/wordprocessingShape" mc:Ignorable="w14 w15 w16se w16cid wp14">
   <w:footnote w:type="separator" w:id="-1">
     <w:p>
       <w:pPr>
@@ -1853,7 +2011,7 @@
 </file>
 
 <file path=word/numbering.xml><?xml version="1.0" encoding="utf-8"?>
-<w:numbering xmlns:wpc="http://schemas.microsoft.com/office/word/2010/wordprocessingCanvas" xmlns:cx="http://schemas.microsoft.com/office/drawing/2014/chartex" xmlns:cx1="http://schemas.microsoft.com/office/drawing/2015/9/8/chartex" xmlns:cx2="http://schemas.microsoft.com/office/drawing/2015/10/21/chartex" xmlns:cx3="http://schemas.microsoft.com/office/drawing/2016/5/9/chartex" xmlns:cx4="http://schemas.microsoft.com/office/drawing/2016/5/10/chartex" xmlns:cx5="http://schemas.microsoft.com/office/drawing/2016/5/11/chartex" xmlns:cx6="http://schemas.microsoft.com/office/drawing/2016/5/12/chartex" xmlns:cx7="http://schemas.microsoft.com/office/drawing/2016/5/13/chartex" xmlns:cx8="http://schemas.microsoft.com/office/drawing/2016/5/14/chartex" xmlns:mc="http://schemas.openxmlformats.org/markup-compatibility/2006" xmlns:aink="http://schemas.microsoft.com/office/drawing/2016/ink" xmlns:am3d="http://schemas.microsoft.com/office/drawing/2017/model3d" xmlns:o="urn:schemas-microsoft-com:office:office" xmlns:r="http://schemas.openxmlformats.org/officeDocument/2006/relationships" xmlns:m="http://schemas.openxmlformats.org/officeDocument/2006/math" xmlns:v="urn:schemas-microsoft-com:vml" xmlns:wp14="http://schemas.microsoft.com/office/word/2010/wordprocessingDrawing" xmlns:wp="http://schemas.openxmlformats.org/drawingml/2006/wordprocessingDrawing" xmlns:w10="urn:schemas-microsoft-com:office:word" xmlns:w="http://schemas.openxmlformats.org/wordprocessingml/2006/main" xmlns:w14="http://schemas.microsoft.com/office/word/2010/wordml" xmlns:w15="http://schemas.microsoft.com/office/word/2012/wordml" xmlns:w16cex="http://schemas.microsoft.com/office/word/2018/wordml/cex" xmlns:w16cid="http://schemas.microsoft.com/office/word/2016/wordml/cid" xmlns:w16="http://schemas.microsoft.com/office/word/2018/wordml" xmlns:w16se="http://schemas.microsoft.com/office/word/2015/wordml/symex" xmlns:wpg="http://schemas.microsoft.com/office/word/2010/wordprocessingGroup" xmlns:wpi="http://schemas.microsoft.com/office/word/2010/wordprocessingInk" xmlns:wne="http://schemas.microsoft.com/office/word/2006/wordml" xmlns:wps="http://schemas.microsoft.com/office/word/2010/wordprocessingShape" mc:Ignorable="w14 w15 w16se w16cid w16 w16cex wp14">
+<w:numbering xmlns:wpc="http://schemas.microsoft.com/office/word/2010/wordprocessingCanvas" xmlns:cx="http://schemas.microsoft.com/office/drawing/2014/chartex" xmlns:cx1="http://schemas.microsoft.com/office/drawing/2015/9/8/chartex" xmlns:cx2="http://schemas.microsoft.com/office/drawing/2015/10/21/chartex" xmlns:cx3="http://schemas.microsoft.com/office/drawing/2016/5/9/chartex" xmlns:cx4="http://schemas.microsoft.com/office/drawing/2016/5/10/chartex" xmlns:cx5="http://schemas.microsoft.com/office/drawing/2016/5/11/chartex" xmlns:cx6="http://schemas.microsoft.com/office/drawing/2016/5/12/chartex" xmlns:cx7="http://schemas.microsoft.com/office/drawing/2016/5/13/chartex" xmlns:cx8="http://schemas.microsoft.com/office/drawing/2016/5/14/chartex" xmlns:mc="http://schemas.openxmlformats.org/markup-compatibility/2006" xmlns:aink="http://schemas.microsoft.com/office/drawing/2016/ink" xmlns:am3d="http://schemas.microsoft.com/office/drawing/2017/model3d" xmlns:o="urn:schemas-microsoft-com:office:office" xmlns:r="http://schemas.openxmlformats.org/officeDocument/2006/relationships" xmlns:m="http://schemas.openxmlformats.org/officeDocument/2006/math" xmlns:v="urn:schemas-microsoft-com:vml" xmlns:wp14="http://schemas.microsoft.com/office/word/2010/wordprocessingDrawing" xmlns:wp="http://schemas.openxmlformats.org/drawingml/2006/wordprocessingDrawing" xmlns:w10="urn:schemas-microsoft-com:office:word" xmlns:w="http://schemas.openxmlformats.org/wordprocessingml/2006/main" xmlns:w14="http://schemas.microsoft.com/office/word/2010/wordml" xmlns:w15="http://schemas.microsoft.com/office/word/2012/wordml" xmlns:w16cid="http://schemas.microsoft.com/office/word/2016/wordml/cid" xmlns:w16se="http://schemas.microsoft.com/office/word/2015/wordml/symex" xmlns:wpg="http://schemas.microsoft.com/office/word/2010/wordprocessingGroup" xmlns:wpi="http://schemas.microsoft.com/office/word/2010/wordprocessingInk" xmlns:wne="http://schemas.microsoft.com/office/word/2006/wordml" xmlns:wps="http://schemas.microsoft.com/office/word/2010/wordprocessingShape" mc:Ignorable="w14 w15 w16se w16cid wp14">
   <w:abstractNum w:abstractNumId="0" w15:restartNumberingAfterBreak="0">
     <w:nsid w:val="0B903F36"/>
     <w:multiLevelType w:val="hybridMultilevel"/>
@@ -2241,7 +2399,7 @@
 </file>
 
 <file path=word/styles.xml><?xml version="1.0" encoding="utf-8"?>
-<w:styles xmlns:mc="http://schemas.openxmlformats.org/markup-compatibility/2006" xmlns:r="http://schemas.openxmlformats.org/officeDocument/2006/relationships" xmlns:w="http://schemas.openxmlformats.org/wordprocessingml/2006/main" xmlns:w14="http://schemas.microsoft.com/office/word/2010/wordml" xmlns:w15="http://schemas.microsoft.com/office/word/2012/wordml" xmlns:w16cex="http://schemas.microsoft.com/office/word/2018/wordml/cex" xmlns:w16cid="http://schemas.microsoft.com/office/word/2016/wordml/cid" xmlns:w16="http://schemas.microsoft.com/office/word/2018/wordml" xmlns:w16se="http://schemas.microsoft.com/office/word/2015/wordml/symex" mc:Ignorable="w14 w15 w16se w16cid w16 w16cex">
+<w:styles xmlns:mc="http://schemas.openxmlformats.org/markup-compatibility/2006" xmlns:r="http://schemas.openxmlformats.org/officeDocument/2006/relationships" xmlns:w="http://schemas.openxmlformats.org/wordprocessingml/2006/main" xmlns:w14="http://schemas.microsoft.com/office/word/2010/wordml" xmlns:w15="http://schemas.microsoft.com/office/word/2012/wordml" xmlns:w16cid="http://schemas.microsoft.com/office/word/2016/wordml/cid" xmlns:w16se="http://schemas.microsoft.com/office/word/2015/wordml/symex" mc:Ignorable="w14 w15 w16se w16cid">
   <w:docDefaults>
     <w:rPrDefault>
       <w:rPr>
